--- a/doc/unfinished/5_FGO_振り返りシート.docx
+++ b/doc/unfinished/5_FGO_振り返りシート.docx
@@ -1919,9 +1919,6 @@
           <w:p>
             <w:pPr>
               <w:spacing w:line="200" w:lineRule="exact"/>
-              <w:rPr>
-                <w:rFonts w:hint="eastAsia"/>
-              </w:rPr>
             </w:pPr>
           </w:p>
           <w:p>
@@ -2122,9 +2119,6 @@
           <w:p>
             <w:pPr>
               <w:spacing w:line="200" w:lineRule="exact"/>
-              <w:rPr>
-                <w:rFonts w:hint="eastAsia"/>
-              </w:rPr>
             </w:pPr>
             <w:r>
               <w:rPr>
@@ -2367,9 +2361,6 @@
           <w:p>
             <w:pPr>
               <w:spacing w:line="200" w:lineRule="exact"/>
-              <w:rPr>
-                <w:rFonts w:hint="eastAsia"/>
-              </w:rPr>
             </w:pPr>
             <w:r>
               <w:rPr>
@@ -2530,8 +2521,6 @@
               </w:rPr>
               <w:t>JSPの苦手を克服する</w:t>
             </w:r>
-            <w:bookmarkStart w:id="0" w:name="_GoBack"/>
-            <w:bookmarkEnd w:id="0"/>
           </w:p>
         </w:tc>
         <w:tc>
@@ -3199,19 +3188,55 @@
               <w:tabs>
                 <w:tab w:val="left" w:pos="2095"/>
               </w:tabs>
-            </w:pPr>
-            <w:r>
               <w:rPr>
                 <w:rFonts w:hint="eastAsia"/>
                 <w:sz w:val="14"/>
               </w:rPr>
-              <w:t>自分が</w:t>
-            </w:r>
-            <w:r>
-              <w:rPr>
+            </w:pPr>
+            <w:r>
+              <w:rPr>
+                <w:rFonts w:hint="eastAsia"/>
                 <w:sz w:val="14"/>
               </w:rPr>
-              <w:t>JSPを担当できるとは限らないので、JSPの苦手は個人的に解決しておく。自分の作業が遅いことでチームに迷惑をかけていることがあったので、早く作業できるように心がけ、また、負担が大きいと思ったら他の人に仕事を頼むようにする。</w:t>
+              <w:t>自分で</w:t>
+            </w:r>
+            <w:r>
+              <w:rPr>
+                <w:sz w:val="14"/>
+              </w:rPr>
+              <w:t>JSP</w:t>
+            </w:r>
+            <w:r>
+              <w:rPr>
+                <w:sz w:val="14"/>
+              </w:rPr>
+              <w:t>の</w:t>
+            </w:r>
+            <w:r>
+              <w:rPr>
+                <w:rFonts w:hint="eastAsia"/>
+                <w:sz w:val="14"/>
+              </w:rPr>
+              <w:t>勉強をするとともに、2次開発でJSPをして苦手を克服する</w:t>
+            </w:r>
+            <w:r>
+              <w:rPr>
+                <w:sz w:val="14"/>
+              </w:rPr>
+              <w:t>。</w:t>
+            </w:r>
+          </w:p>
+          <w:p>
+            <w:pPr>
+              <w:tabs>
+                <w:tab w:val="left" w:pos="2095"/>
+              </w:tabs>
+            </w:pPr>
+            <w:r>
+              <w:rPr>
+                <w:sz w:val="14"/>
+              </w:rPr>
+              <w:t>自分の作業が遅いことでチームに迷惑をかけていることがあったので、早く作業できるように心がけ、また、負担が大きいと思ったら他の人に仕事を頼むようにする。</w:t>
             </w:r>
           </w:p>
         </w:tc>
@@ -3464,6 +3489,13 @@
                 <w:b/>
               </w:rPr>
             </w:pPr>
+            <w:r>
+              <w:rPr>
+                <w:rFonts w:hint="eastAsia"/>
+                <w:b/>
+              </w:rPr>
+              <w:t>方式設計以降が、記録していないからレビュー密度が低かった。</w:t>
+            </w:r>
           </w:p>
         </w:tc>
         <w:tc>
@@ -3538,6 +3570,43 @@
                 <w:b/>
               </w:rPr>
             </w:pPr>
+            <w:r>
+              <w:rPr>
+                <w:rFonts w:hint="eastAsia"/>
+                <w:b/>
+              </w:rPr>
+              <w:t>実装できなかった部分があり、予算消化率が８９％しかなかった。</w:t>
+            </w:r>
+          </w:p>
+          <w:p>
+            <w:pPr>
+              <w:spacing w:line="200" w:lineRule="exact"/>
+              <w:rPr>
+                <w:b/>
+              </w:rPr>
+            </w:pPr>
+            <w:r>
+              <w:rPr>
+                <w:rFonts w:hint="eastAsia"/>
+                <w:b/>
+              </w:rPr>
+              <w:t>計上が甘い</w:t>
+            </w:r>
+            <w:r>
+              <w:rPr>
+                <w:rFonts w:hint="eastAsia"/>
+                <w:b/>
+              </w:rPr>
+              <w:t>ために、作業時間から割り出された数字が間違っていた。</w:t>
+            </w:r>
+          </w:p>
+          <w:p>
+            <w:pPr>
+              <w:spacing w:line="200" w:lineRule="exact"/>
+              <w:rPr>
+                <w:b/>
+              </w:rPr>
+            </w:pPr>
           </w:p>
         </w:tc>
         <w:tc>
@@ -3612,6 +3681,65 @@
                 <w:b/>
               </w:rPr>
             </w:pPr>
+            <w:r>
+              <w:rPr>
+                <w:rFonts w:hint="eastAsia"/>
+                <w:b/>
+              </w:rPr>
+              <w:t>分析に時間をかけ過ぎていた。</w:t>
+            </w:r>
+          </w:p>
+          <w:p>
+            <w:pPr>
+              <w:spacing w:line="200" w:lineRule="exact"/>
+              <w:rPr>
+                <w:b/>
+              </w:rPr>
+            </w:pPr>
+            <w:r>
+              <w:rPr>
+                <w:rFonts w:hint="eastAsia"/>
+                <w:b/>
+              </w:rPr>
+              <w:t>作業時間表に関してはCost</w:t>
+            </w:r>
+            <w:r>
+              <w:rPr>
+                <w:rFonts w:hint="eastAsia"/>
+                <w:b/>
+              </w:rPr>
+              <w:t>と同様に</w:t>
+            </w:r>
+            <w:r>
+              <w:rPr>
+                <w:rFonts w:hint="eastAsia"/>
+                <w:b/>
+              </w:rPr>
+              <w:t>作業時間</w:t>
+            </w:r>
+            <w:r>
+              <w:rPr>
+                <w:rFonts w:hint="eastAsia"/>
+                <w:b/>
+              </w:rPr>
+              <w:t>に記入</w:t>
+            </w:r>
+            <w:r>
+              <w:rPr>
+                <w:rFonts w:hint="eastAsia"/>
+                <w:b/>
+              </w:rPr>
+              <w:t>の</w:t>
+            </w:r>
+            <w:bookmarkStart w:id="0" w:name="_GoBack"/>
+            <w:bookmarkEnd w:id="0"/>
+            <w:r>
+              <w:rPr>
+                <w:rFonts w:hint="eastAsia"/>
+                <w:b/>
+              </w:rPr>
+              <w:t>間違いがあった。</w:t>
+            </w:r>
           </w:p>
         </w:tc>
       </w:tr>
@@ -3671,6 +3799,12 @@
             <w:pPr>
               <w:spacing w:line="200" w:lineRule="exact"/>
             </w:pPr>
+            <w:r>
+              <w:rPr>
+                <w:rFonts w:hint="eastAsia"/>
+              </w:rPr>
+              <w:t>２０個の要求のうち、９個のみの実装となった。</w:t>
+            </w:r>
           </w:p>
         </w:tc>
         <w:tc>
@@ -3803,6 +3937,23 @@
             <w:pPr>
               <w:spacing w:line="200" w:lineRule="exact"/>
             </w:pPr>
+            <w:r>
+              <w:rPr>
+                <w:rFonts w:hint="eastAsia"/>
+              </w:rPr>
+              <w:t>課題…テスト項目の設定が少なかった。１methodに対して２．５個程度の項目しか設定できなかった。</w:t>
+            </w:r>
+          </w:p>
+          <w:p>
+            <w:pPr>
+              <w:spacing w:line="200" w:lineRule="exact"/>
+            </w:pPr>
+            <w:r>
+              <w:rPr>
+                <w:rFonts w:hint="eastAsia"/>
+              </w:rPr>
+              <w:t>原因…各種機能の読み込みが足りなった。</w:t>
+            </w:r>
           </w:p>
         </w:tc>
         <w:tc>
@@ -3865,6 +4016,18 @@
             <w:pPr>
               <w:spacing w:line="200" w:lineRule="exact"/>
             </w:pPr>
+            <w:r>
+              <w:rPr>
+                <w:rFonts w:hint="eastAsia"/>
+              </w:rPr>
+              <w:t>毎日確り作業時間を</w:t>
+            </w:r>
+            <w:r>
+              <w:rPr>
+                <w:rFonts w:hint="eastAsia"/>
+              </w:rPr>
+              <w:t>管理していなかった。</w:t>
+            </w:r>
           </w:p>
         </w:tc>
         <w:tc>
@@ -3927,6 +4090,23 @@
             <w:pPr>
               <w:spacing w:line="200" w:lineRule="exact"/>
             </w:pPr>
+            <w:r>
+              <w:rPr>
+                <w:rFonts w:hint="eastAsia"/>
+              </w:rPr>
+              <w:t>伝えていた機能を実装することができなかった。</w:t>
+            </w:r>
+          </w:p>
+          <w:p>
+            <w:pPr>
+              <w:spacing w:line="200" w:lineRule="exact"/>
+            </w:pPr>
+            <w:r>
+              <w:rPr>
+                <w:rFonts w:hint="eastAsia"/>
+              </w:rPr>
+              <w:t>分析に時間をかけすぎていた。</w:t>
+            </w:r>
           </w:p>
         </w:tc>
       </w:tr>
@@ -4002,6 +4182,23 @@
             <w:pPr>
               <w:spacing w:line="200" w:lineRule="exact"/>
             </w:pPr>
+            <w:r>
+              <w:rPr>
+                <w:rFonts w:hint="eastAsia"/>
+              </w:rPr>
+              <w:t>どんなエラーがグループ内で起きていたか報告書を読む。</w:t>
+            </w:r>
+          </w:p>
+          <w:p>
+            <w:pPr>
+              <w:spacing w:line="200" w:lineRule="exact"/>
+            </w:pPr>
+            <w:r>
+              <w:rPr>
+                <w:rFonts w:hint="eastAsia"/>
+              </w:rPr>
+              <w:t>全体像の認識の一致を早い段階で行う。</w:t>
+            </w:r>
           </w:p>
         </w:tc>
         <w:tc>
@@ -4072,6 +4269,12 @@
             <w:pPr>
               <w:spacing w:line="200" w:lineRule="exact"/>
             </w:pPr>
+            <w:r>
+              <w:rPr>
+                <w:rFonts w:hint="eastAsia"/>
+              </w:rPr>
+              <w:t>作業時間表の書き方や、レギュレーションを作る。</w:t>
+            </w:r>
           </w:p>
         </w:tc>
         <w:tc>
@@ -4142,6 +4345,12 @@
             <w:pPr>
               <w:spacing w:line="200" w:lineRule="exact"/>
             </w:pPr>
+            <w:r>
+              <w:rPr>
+                <w:rFonts w:hint="eastAsia"/>
+              </w:rPr>
+              <w:t>時間の管理の仕方を確り決める。</w:t>
+            </w:r>
           </w:p>
         </w:tc>
       </w:tr>

--- a/doc/unfinished/5_FGO_振り返りシート.docx
+++ b/doc/unfinished/5_FGO_振り返りシート.docx
@@ -1919,9 +1919,6 @@
           <w:p>
             <w:pPr>
               <w:spacing w:line="200" w:lineRule="exact"/>
-              <w:rPr>
-                <w:rFonts w:hint="eastAsia"/>
-              </w:rPr>
             </w:pPr>
           </w:p>
           <w:p>
@@ -2122,9 +2119,6 @@
           <w:p>
             <w:pPr>
               <w:spacing w:line="200" w:lineRule="exact"/>
-              <w:rPr>
-                <w:rFonts w:hint="eastAsia"/>
-              </w:rPr>
             </w:pPr>
             <w:r>
               <w:rPr>
@@ -2141,7 +2135,13 @@
               <w:rPr>
                 <w:rFonts w:hint="eastAsia"/>
               </w:rPr>
-              <w:t>画面仕様とエラー対処に時間を計画よりかかっていまった。</w:t>
+              <w:t>画面仕様とエラー対処に時間を計画よりかかって</w:t>
+            </w:r>
+            <w:r>
+              <w:rPr>
+                <w:rFonts w:hint="eastAsia"/>
+              </w:rPr>
+              <w:t>まった。</w:t>
             </w:r>
           </w:p>
         </w:tc>
@@ -2367,9 +2367,6 @@
           <w:p>
             <w:pPr>
               <w:spacing w:line="200" w:lineRule="exact"/>
-              <w:rPr>
-                <w:rFonts w:hint="eastAsia"/>
-              </w:rPr>
             </w:pPr>
             <w:r>
               <w:rPr>
@@ -2530,8 +2527,6 @@
               </w:rPr>
               <w:t>JSPの苦手を克服する</w:t>
             </w:r>
-            <w:bookmarkStart w:id="0" w:name="_GoBack"/>
-            <w:bookmarkEnd w:id="0"/>
           </w:p>
         </w:tc>
         <w:tc>
@@ -4159,7 +4154,6 @@
           <w:b/>
           <w:sz w:val="16"/>
         </w:rPr>
-        <w:lastRenderedPageBreak/>
         <w:t>※ 適宜、プロジェクト終了報告書、問題点管理表なども参照のこと</w:t>
       </w:r>
     </w:p>

--- a/doc/unfinished/5_FGO_振り返りシート.docx
+++ b/doc/unfinished/5_FGO_振り返りシート.docx
@@ -2631,7 +2631,7 @@
                 <w:rFonts w:hint="eastAsia"/>
                 <w:u w:val="single"/>
               </w:rPr>
-              <w:t xml:space="preserve">　　</w:t>
+              <w:t>50</w:t>
             </w:r>
             <w:r>
               <w:rPr>
@@ -2790,7 +2790,21 @@
           <w:p>
             <w:pPr>
               <w:spacing w:line="200" w:lineRule="exact"/>
-            </w:pPr>
+              <w:rPr>
+                <w:rFonts w:hint="eastAsia"/>
+              </w:rPr>
+            </w:pPr>
+          </w:p>
+          <w:p>
+            <w:pPr>
+              <w:spacing w:line="200" w:lineRule="exact"/>
+            </w:pPr>
+            <w:r>
+              <w:rPr>
+                <w:rFonts w:hint="eastAsia"/>
+              </w:rPr>
+              <w:t>メソッド間で適度な間隔をあけて記述するなど、見易さは達成できた。</w:t>
+            </w:r>
           </w:p>
         </w:tc>
         <w:tc>
@@ -2934,6 +2948,28 @@
           <w:p>
             <w:pPr>
               <w:spacing w:line="200" w:lineRule="exact"/>
+              <w:rPr>
+                <w:rFonts w:hint="eastAsia"/>
+              </w:rPr>
+            </w:pPr>
+          </w:p>
+          <w:p>
+            <w:pPr>
+              <w:spacing w:line="200" w:lineRule="exact"/>
+              <w:rPr>
+                <w:rFonts w:hint="eastAsia"/>
+              </w:rPr>
+            </w:pPr>
+            <w:r>
+              <w:rPr>
+                <w:rFonts w:hint="eastAsia"/>
+              </w:rPr>
+              <w:t>急いでコードだけ書いていたため、コメントを綺麗にかけなかった。</w:t>
+            </w:r>
+          </w:p>
+          <w:p>
+            <w:pPr>
+              <w:spacing w:line="200" w:lineRule="exact"/>
             </w:pPr>
           </w:p>
         </w:tc>
@@ -3119,7 +3155,23 @@
           <w:p>
             <w:pPr>
               <w:spacing w:line="200" w:lineRule="exact"/>
-            </w:pPr>
+              <w:rPr>
+                <w:rFonts w:hint="eastAsia"/>
+              </w:rPr>
+            </w:pPr>
+          </w:p>
+          <w:p>
+            <w:pPr>
+              <w:spacing w:line="200" w:lineRule="exact"/>
+            </w:pPr>
+            <w:r>
+              <w:rPr>
+                <w:rFonts w:hint="eastAsia"/>
+              </w:rPr>
+              <w:t>可読性をあげるためにわかりやすい命名やコメントを心がける。</w:t>
+            </w:r>
+            <w:bookmarkStart w:id="0" w:name="_GoBack"/>
+            <w:bookmarkEnd w:id="0"/>
           </w:p>
         </w:tc>
         <w:tc>
@@ -3189,7 +3241,6 @@
                 <w:tab w:val="left" w:pos="2095"/>
               </w:tabs>
               <w:rPr>
-                <w:rFonts w:hint="eastAsia"/>
                 <w:sz w:val="14"/>
               </w:rPr>
             </w:pPr>
@@ -3708,31 +3759,15 @@
                 <w:rFonts w:hint="eastAsia"/>
                 <w:b/>
               </w:rPr>
-              <w:t>と同様に</w:t>
+              <w:t>と同様に作業時間に記入</w:t>
             </w:r>
             <w:r>
               <w:rPr>
                 <w:rFonts w:hint="eastAsia"/>
                 <w:b/>
               </w:rPr>
-              <w:t>作業時間</w:t>
-            </w:r>
-            <w:r>
-              <w:rPr>
-                <w:rFonts w:hint="eastAsia"/>
-                <w:b/>
-              </w:rPr>
-              <w:t>に記入</w:t>
-            </w:r>
-            <w:r>
-              <w:rPr>
-                <w:rFonts w:hint="eastAsia"/>
-                <w:b/>
-              </w:rPr>
               <w:t>の</w:t>
             </w:r>
-            <w:bookmarkStart w:id="0" w:name="_GoBack"/>
-            <w:bookmarkEnd w:id="0"/>
             <w:r>
               <w:rPr>
                 <w:rFonts w:hint="eastAsia"/>
